--- a/docs/Dokumentation OpenStreetMap GUI Plotter.docx
+++ b/docs/Dokumentation OpenStreetMap GUI Plotter.docx
@@ -63,7 +63,7 @@
           <w:r>
             <w:fldChar w:fldCharType="separate"/>
           </w:r>
-          <w:hyperlink w:anchor="_Toc46479559" w:history="1">
+          <w:hyperlink w:anchor="_Toc46486120" w:history="1">
             <w:r>
               <w:rPr>
                 <w:rStyle w:val="Hyperlink"/>
@@ -105,7 +105,7 @@
                 <w:noProof/>
                 <w:webHidden/>
               </w:rPr>
-              <w:instrText xml:space="preserve"> PAGEREF _Toc46479559 \h </w:instrText>
+              <w:instrText xml:space="preserve"> PAGEREF _Toc46486120 \h </w:instrText>
             </w:r>
             <w:r>
               <w:rPr>
@@ -125,7 +125,7 @@
                 <w:noProof/>
                 <w:webHidden/>
               </w:rPr>
-              <w:t>3</w:t>
+              <w:t>2</w:t>
             </w:r>
             <w:r>
               <w:rPr>
@@ -140,7 +140,6 @@
           <w:pPr>
             <w:pStyle w:val="Verzeichnis2"/>
             <w:tabs>
-              <w:tab w:val="left" w:pos="880"/>
               <w:tab w:val="right" w:leader="dot" w:pos="9062"/>
             </w:tabs>
             <w:rPr>
@@ -149,13 +148,364 @@
               <w:lang w:eastAsia="de-DE"/>
             </w:rPr>
           </w:pPr>
-          <w:hyperlink w:anchor="_Toc46479560" w:history="1">
+          <w:hyperlink w:anchor="_Toc46486121" w:history="1">
             <w:r>
               <w:rPr>
                 <w:rStyle w:val="Hyperlink"/>
                 <w:noProof/>
               </w:rPr>
-              <w:t>1.1</w:t>
+              <w:t>Datei einlesen</w:t>
+            </w:r>
+            <w:r>
+              <w:rPr>
+                <w:noProof/>
+                <w:webHidden/>
+              </w:rPr>
+              <w:tab/>
+            </w:r>
+            <w:r>
+              <w:rPr>
+                <w:noProof/>
+                <w:webHidden/>
+              </w:rPr>
+              <w:fldChar w:fldCharType="begin"/>
+            </w:r>
+            <w:r>
+              <w:rPr>
+                <w:noProof/>
+                <w:webHidden/>
+              </w:rPr>
+              <w:instrText xml:space="preserve"> PAGEREF _Toc46486121 \h </w:instrText>
+            </w:r>
+            <w:r>
+              <w:rPr>
+                <w:noProof/>
+                <w:webHidden/>
+              </w:rPr>
+            </w:r>
+            <w:r>
+              <w:rPr>
+                <w:noProof/>
+                <w:webHidden/>
+              </w:rPr>
+              <w:fldChar w:fldCharType="separate"/>
+            </w:r>
+            <w:r>
+              <w:rPr>
+                <w:noProof/>
+                <w:webHidden/>
+              </w:rPr>
+              <w:t>2</w:t>
+            </w:r>
+            <w:r>
+              <w:rPr>
+                <w:noProof/>
+                <w:webHidden/>
+              </w:rPr>
+              <w:fldChar w:fldCharType="end"/>
+            </w:r>
+          </w:hyperlink>
+        </w:p>
+        <w:p>
+          <w:pPr>
+            <w:pStyle w:val="Verzeichnis2"/>
+            <w:tabs>
+              <w:tab w:val="right" w:leader="dot" w:pos="9062"/>
+            </w:tabs>
+            <w:rPr>
+              <w:rFonts w:eastAsiaTheme="minorEastAsia"/>
+              <w:noProof/>
+              <w:lang w:eastAsia="de-DE"/>
+            </w:rPr>
+          </w:pPr>
+          <w:hyperlink w:anchor="_Toc46486122" w:history="1">
+            <w:r>
+              <w:rPr>
+                <w:rStyle w:val="Hyperlink"/>
+                <w:noProof/>
+              </w:rPr>
+              <w:t>Latitude und Longitude auswählen</w:t>
+            </w:r>
+            <w:r>
+              <w:rPr>
+                <w:noProof/>
+                <w:webHidden/>
+              </w:rPr>
+              <w:tab/>
+            </w:r>
+            <w:r>
+              <w:rPr>
+                <w:noProof/>
+                <w:webHidden/>
+              </w:rPr>
+              <w:fldChar w:fldCharType="begin"/>
+            </w:r>
+            <w:r>
+              <w:rPr>
+                <w:noProof/>
+                <w:webHidden/>
+              </w:rPr>
+              <w:instrText xml:space="preserve"> PAGEREF _Toc46486122 \h </w:instrText>
+            </w:r>
+            <w:r>
+              <w:rPr>
+                <w:noProof/>
+                <w:webHidden/>
+              </w:rPr>
+            </w:r>
+            <w:r>
+              <w:rPr>
+                <w:noProof/>
+                <w:webHidden/>
+              </w:rPr>
+              <w:fldChar w:fldCharType="separate"/>
+            </w:r>
+            <w:r>
+              <w:rPr>
+                <w:noProof/>
+                <w:webHidden/>
+              </w:rPr>
+              <w:t>2</w:t>
+            </w:r>
+            <w:r>
+              <w:rPr>
+                <w:noProof/>
+                <w:webHidden/>
+              </w:rPr>
+              <w:fldChar w:fldCharType="end"/>
+            </w:r>
+          </w:hyperlink>
+        </w:p>
+        <w:p>
+          <w:pPr>
+            <w:pStyle w:val="Verzeichnis2"/>
+            <w:tabs>
+              <w:tab w:val="right" w:leader="dot" w:pos="9062"/>
+            </w:tabs>
+            <w:rPr>
+              <w:rFonts w:eastAsiaTheme="minorEastAsia"/>
+              <w:noProof/>
+              <w:lang w:eastAsia="de-DE"/>
+            </w:rPr>
+          </w:pPr>
+          <w:hyperlink w:anchor="_Toc46486123" w:history="1">
+            <w:r>
+              <w:rPr>
+                <w:rStyle w:val="Hyperlink"/>
+                <w:noProof/>
+              </w:rPr>
+              <w:t>Filtern</w:t>
+            </w:r>
+            <w:r>
+              <w:rPr>
+                <w:noProof/>
+                <w:webHidden/>
+              </w:rPr>
+              <w:tab/>
+            </w:r>
+            <w:r>
+              <w:rPr>
+                <w:noProof/>
+                <w:webHidden/>
+              </w:rPr>
+              <w:fldChar w:fldCharType="begin"/>
+            </w:r>
+            <w:r>
+              <w:rPr>
+                <w:noProof/>
+                <w:webHidden/>
+              </w:rPr>
+              <w:instrText xml:space="preserve"> PAGEREF _Toc46486123 \h </w:instrText>
+            </w:r>
+            <w:r>
+              <w:rPr>
+                <w:noProof/>
+                <w:webHidden/>
+              </w:rPr>
+            </w:r>
+            <w:r>
+              <w:rPr>
+                <w:noProof/>
+                <w:webHidden/>
+              </w:rPr>
+              <w:fldChar w:fldCharType="separate"/>
+            </w:r>
+            <w:r>
+              <w:rPr>
+                <w:noProof/>
+                <w:webHidden/>
+              </w:rPr>
+              <w:t>2</w:t>
+            </w:r>
+            <w:r>
+              <w:rPr>
+                <w:noProof/>
+                <w:webHidden/>
+              </w:rPr>
+              <w:fldChar w:fldCharType="end"/>
+            </w:r>
+          </w:hyperlink>
+        </w:p>
+        <w:p>
+          <w:pPr>
+            <w:pStyle w:val="Verzeichnis2"/>
+            <w:tabs>
+              <w:tab w:val="right" w:leader="dot" w:pos="9062"/>
+            </w:tabs>
+            <w:rPr>
+              <w:rFonts w:eastAsiaTheme="minorEastAsia"/>
+              <w:noProof/>
+              <w:lang w:eastAsia="de-DE"/>
+            </w:rPr>
+          </w:pPr>
+          <w:hyperlink w:anchor="_Toc46486124" w:history="1">
+            <w:r>
+              <w:rPr>
+                <w:rStyle w:val="Hyperlink"/>
+                <w:noProof/>
+              </w:rPr>
+              <w:t>Save Filtered Data</w:t>
+            </w:r>
+            <w:r>
+              <w:rPr>
+                <w:noProof/>
+                <w:webHidden/>
+              </w:rPr>
+              <w:tab/>
+            </w:r>
+            <w:r>
+              <w:rPr>
+                <w:noProof/>
+                <w:webHidden/>
+              </w:rPr>
+              <w:fldChar w:fldCharType="begin"/>
+            </w:r>
+            <w:r>
+              <w:rPr>
+                <w:noProof/>
+                <w:webHidden/>
+              </w:rPr>
+              <w:instrText xml:space="preserve"> PAGEREF _Toc46486124 \h </w:instrText>
+            </w:r>
+            <w:r>
+              <w:rPr>
+                <w:noProof/>
+                <w:webHidden/>
+              </w:rPr>
+            </w:r>
+            <w:r>
+              <w:rPr>
+                <w:noProof/>
+                <w:webHidden/>
+              </w:rPr>
+              <w:fldChar w:fldCharType="separate"/>
+            </w:r>
+            <w:r>
+              <w:rPr>
+                <w:noProof/>
+                <w:webHidden/>
+              </w:rPr>
+              <w:t>2</w:t>
+            </w:r>
+            <w:r>
+              <w:rPr>
+                <w:noProof/>
+                <w:webHidden/>
+              </w:rPr>
+              <w:fldChar w:fldCharType="end"/>
+            </w:r>
+          </w:hyperlink>
+        </w:p>
+        <w:p>
+          <w:pPr>
+            <w:pStyle w:val="Verzeichnis2"/>
+            <w:tabs>
+              <w:tab w:val="right" w:leader="dot" w:pos="9062"/>
+            </w:tabs>
+            <w:rPr>
+              <w:rFonts w:eastAsiaTheme="minorEastAsia"/>
+              <w:noProof/>
+              <w:lang w:eastAsia="de-DE"/>
+            </w:rPr>
+          </w:pPr>
+          <w:hyperlink w:anchor="_Toc46486125" w:history="1">
+            <w:r>
+              <w:rPr>
+                <w:rStyle w:val="Hyperlink"/>
+                <w:noProof/>
+              </w:rPr>
+              <w:t>Map mit Daten abspeichern</w:t>
+            </w:r>
+            <w:r>
+              <w:rPr>
+                <w:noProof/>
+                <w:webHidden/>
+              </w:rPr>
+              <w:tab/>
+            </w:r>
+            <w:r>
+              <w:rPr>
+                <w:noProof/>
+                <w:webHidden/>
+              </w:rPr>
+              <w:fldChar w:fldCharType="begin"/>
+            </w:r>
+            <w:r>
+              <w:rPr>
+                <w:noProof/>
+                <w:webHidden/>
+              </w:rPr>
+              <w:instrText xml:space="preserve"> PAGEREF _Toc46486125 \h </w:instrText>
+            </w:r>
+            <w:r>
+              <w:rPr>
+                <w:noProof/>
+                <w:webHidden/>
+              </w:rPr>
+            </w:r>
+            <w:r>
+              <w:rPr>
+                <w:noProof/>
+                <w:webHidden/>
+              </w:rPr>
+              <w:fldChar w:fldCharType="separate"/>
+            </w:r>
+            <w:r>
+              <w:rPr>
+                <w:noProof/>
+                <w:webHidden/>
+              </w:rPr>
+              <w:t>2</w:t>
+            </w:r>
+            <w:r>
+              <w:rPr>
+                <w:noProof/>
+                <w:webHidden/>
+              </w:rPr>
+              <w:fldChar w:fldCharType="end"/>
+            </w:r>
+          </w:hyperlink>
+        </w:p>
+        <w:p>
+          <w:pPr>
+            <w:pStyle w:val="Verzeichnis1"/>
+            <w:tabs>
+              <w:tab w:val="left" w:pos="440"/>
+              <w:tab w:val="right" w:leader="dot" w:pos="9062"/>
+            </w:tabs>
+            <w:rPr>
+              <w:rFonts w:eastAsiaTheme="minorEastAsia"/>
+              <w:noProof/>
+              <w:lang w:eastAsia="de-DE"/>
+            </w:rPr>
+          </w:pPr>
+          <w:hyperlink w:anchor="_Toc46486126" w:history="1">
+            <w:r>
+              <w:rPr>
+                <w:rStyle w:val="Hyperlink"/>
+                <w:noProof/>
+              </w:rPr>
+              <w:t>2.</w:t>
             </w:r>
             <w:r>
               <w:rPr>
@@ -191,7 +541,7 @@
                 <w:noProof/>
                 <w:webHidden/>
               </w:rPr>
-              <w:instrText xml:space="preserve"> PAGEREF _Toc46479560 \h </w:instrText>
+              <w:instrText xml:space="preserve"> PAGEREF _Toc46486126 \h </w:instrText>
             </w:r>
             <w:r>
               <w:rPr>
@@ -211,7 +561,7 @@
                 <w:noProof/>
                 <w:webHidden/>
               </w:rPr>
-              <w:t>3</w:t>
+              <w:t>2</w:t>
             </w:r>
             <w:r>
               <w:rPr>
@@ -234,7 +584,7 @@
               <w:lang w:eastAsia="de-DE"/>
             </w:rPr>
           </w:pPr>
-          <w:hyperlink w:anchor="_Toc46479561" w:history="1">
+          <w:hyperlink w:anchor="_Toc46486127" w:history="1">
             <w:r>
               <w:rPr>
                 <w:rStyle w:val="Hyperlink"/>
@@ -261,7 +611,7 @@
                 <w:noProof/>
                 <w:webHidden/>
               </w:rPr>
-              <w:instrText xml:space="preserve"> PAGEREF _Toc46479561 \h </w:instrText>
+              <w:instrText xml:space="preserve"> PAGEREF _Toc46486127 \h </w:instrText>
             </w:r>
             <w:r>
               <w:rPr>
@@ -281,7 +631,7 @@
                 <w:noProof/>
                 <w:webHidden/>
               </w:rPr>
-              <w:t>3</w:t>
+              <w:t>2</w:t>
             </w:r>
             <w:r>
               <w:rPr>
@@ -304,7 +654,7 @@
               <w:lang w:eastAsia="de-DE"/>
             </w:rPr>
           </w:pPr>
-          <w:hyperlink w:anchor="_Toc46479562" w:history="1">
+          <w:hyperlink w:anchor="_Toc46486128" w:history="1">
             <w:r>
               <w:rPr>
                 <w:rStyle w:val="Hyperlink"/>
@@ -331,7 +681,7 @@
                 <w:noProof/>
                 <w:webHidden/>
               </w:rPr>
-              <w:instrText xml:space="preserve"> PAGEREF _Toc46479562 \h </w:instrText>
+              <w:instrText xml:space="preserve"> PAGEREF _Toc46486128 \h </w:instrText>
             </w:r>
             <w:r>
               <w:rPr>
@@ -351,7 +701,7 @@
                 <w:noProof/>
                 <w:webHidden/>
               </w:rPr>
-              <w:t>3</w:t>
+              <w:t>2</w:t>
             </w:r>
             <w:r>
               <w:rPr>
@@ -374,7 +724,7 @@
               <w:lang w:eastAsia="de-DE"/>
             </w:rPr>
           </w:pPr>
-          <w:hyperlink w:anchor="_Toc46479563" w:history="1">
+          <w:hyperlink w:anchor="_Toc46486129" w:history="1">
             <w:r>
               <w:rPr>
                 <w:rStyle w:val="Hyperlink"/>
@@ -401,7 +751,7 @@
                 <w:noProof/>
                 <w:webHidden/>
               </w:rPr>
-              <w:instrText xml:space="preserve"> PAGEREF _Toc46479563 \h </w:instrText>
+              <w:instrText xml:space="preserve"> PAGEREF _Toc46486129 \h </w:instrText>
             </w:r>
             <w:r>
               <w:rPr>
@@ -444,7 +794,7 @@
               <w:lang w:eastAsia="de-DE"/>
             </w:rPr>
           </w:pPr>
-          <w:hyperlink w:anchor="_Toc46479564" w:history="1">
+          <w:hyperlink w:anchor="_Toc46486130" w:history="1">
             <w:r>
               <w:rPr>
                 <w:rStyle w:val="Hyperlink"/>
@@ -471,7 +821,7 @@
                 <w:noProof/>
                 <w:webHidden/>
               </w:rPr>
-              <w:instrText xml:space="preserve"> PAGEREF _Toc46479564 \h </w:instrText>
+              <w:instrText xml:space="preserve"> PAGEREF _Toc46486130 \h </w:instrText>
             </w:r>
             <w:r>
               <w:rPr>
@@ -491,7 +841,7 @@
                 <w:noProof/>
                 <w:webHidden/>
               </w:rPr>
-              <w:t>4</w:t>
+              <w:t>3</w:t>
             </w:r>
             <w:r>
               <w:rPr>
@@ -514,7 +864,7 @@
               <w:lang w:eastAsia="de-DE"/>
             </w:rPr>
           </w:pPr>
-          <w:hyperlink w:anchor="_Toc46479565" w:history="1">
+          <w:hyperlink w:anchor="_Toc46486131" w:history="1">
             <w:r>
               <w:rPr>
                 <w:rStyle w:val="Hyperlink"/>
@@ -541,7 +891,7 @@
                 <w:noProof/>
                 <w:webHidden/>
               </w:rPr>
-              <w:instrText xml:space="preserve"> PAGEREF _Toc46479565 \h </w:instrText>
+              <w:instrText xml:space="preserve"> PAGEREF _Toc46486131 \h </w:instrText>
             </w:r>
             <w:r>
               <w:rPr>
@@ -584,7 +934,7 @@
               <w:lang w:eastAsia="de-DE"/>
             </w:rPr>
           </w:pPr>
-          <w:hyperlink w:anchor="_Toc46479566" w:history="1">
+          <w:hyperlink w:anchor="_Toc46486132" w:history="1">
             <w:r>
               <w:rPr>
                 <w:rStyle w:val="Hyperlink"/>
@@ -611,7 +961,7 @@
                 <w:noProof/>
                 <w:webHidden/>
               </w:rPr>
-              <w:instrText xml:space="preserve"> PAGEREF _Toc46479566 \h </w:instrText>
+              <w:instrText xml:space="preserve"> PAGEREF _Toc46486132 \h </w:instrText>
             </w:r>
             <w:r>
               <w:rPr>
@@ -631,7 +981,7 @@
                 <w:noProof/>
                 <w:webHidden/>
               </w:rPr>
-              <w:t>5</w:t>
+              <w:t>4</w:t>
             </w:r>
             <w:r>
               <w:rPr>
@@ -646,6 +996,7 @@
           <w:pPr>
             <w:pStyle w:val="Verzeichnis1"/>
             <w:tabs>
+              <w:tab w:val="left" w:pos="440"/>
               <w:tab w:val="right" w:leader="dot" w:pos="9062"/>
             </w:tabs>
             <w:rPr>
@@ -654,12 +1005,27 @@
               <w:lang w:eastAsia="de-DE"/>
             </w:rPr>
           </w:pPr>
-          <w:hyperlink w:anchor="_Toc46479567" w:history="1">
+          <w:hyperlink w:anchor="_Toc46486133" w:history="1">
             <w:r>
               <w:rPr>
                 <w:rStyle w:val="Hyperlink"/>
                 <w:noProof/>
               </w:rPr>
+              <w:t>3.</w:t>
+            </w:r>
+            <w:r>
+              <w:rPr>
+                <w:rFonts w:eastAsiaTheme="minorEastAsia"/>
+                <w:noProof/>
+                <w:lang w:eastAsia="de-DE"/>
+              </w:rPr>
+              <w:tab/>
+            </w:r>
+            <w:r>
+              <w:rPr>
+                <w:rStyle w:val="Hyperlink"/>
+                <w:noProof/>
+              </w:rPr>
               <w:t>Code</w:t>
             </w:r>
             <w:r>
@@ -681,7 +1047,7 @@
                 <w:noProof/>
                 <w:webHidden/>
               </w:rPr>
-              <w:instrText xml:space="preserve"> PAGEREF _Toc46479567 \h </w:instrText>
+              <w:instrText xml:space="preserve"> PAGEREF _Toc46486133 \h </w:instrText>
             </w:r>
             <w:r>
               <w:rPr>
@@ -724,7 +1090,7 @@
               <w:lang w:eastAsia="de-DE"/>
             </w:rPr>
           </w:pPr>
-          <w:hyperlink w:anchor="_Toc46479568" w:history="1">
+          <w:hyperlink w:anchor="_Toc46486134" w:history="1">
             <w:r>
               <w:rPr>
                 <w:rStyle w:val="Hyperlink"/>
@@ -751,7 +1117,7 @@
                 <w:noProof/>
                 <w:webHidden/>
               </w:rPr>
-              <w:instrText xml:space="preserve"> PAGEREF _Toc46479568 \h </w:instrText>
+              <w:instrText xml:space="preserve"> PAGEREF _Toc46486134 \h </w:instrText>
             </w:r>
             <w:r>
               <w:rPr>
@@ -794,7 +1160,7 @@
               <w:lang w:eastAsia="de-DE"/>
             </w:rPr>
           </w:pPr>
-          <w:hyperlink w:anchor="_Toc46479569" w:history="1">
+          <w:hyperlink w:anchor="_Toc46486135" w:history="1">
             <w:r>
               <w:rPr>
                 <w:rStyle w:val="Hyperlink"/>
@@ -821,7 +1187,7 @@
                 <w:noProof/>
                 <w:webHidden/>
               </w:rPr>
-              <w:instrText xml:space="preserve"> PAGEREF _Toc46479569 \h </w:instrText>
+              <w:instrText xml:space="preserve"> PAGEREF _Toc46486135 \h </w:instrText>
             </w:r>
             <w:r>
               <w:rPr>
@@ -864,7 +1230,7 @@
               <w:lang w:eastAsia="de-DE"/>
             </w:rPr>
           </w:pPr>
-          <w:hyperlink w:anchor="_Toc46479570" w:history="1">
+          <w:hyperlink w:anchor="_Toc46486136" w:history="1">
             <w:r>
               <w:rPr>
                 <w:rStyle w:val="Hyperlink"/>
@@ -891,7 +1257,7 @@
                 <w:noProof/>
                 <w:webHidden/>
               </w:rPr>
-              <w:instrText xml:space="preserve"> PAGEREF _Toc46479570 \h </w:instrText>
+              <w:instrText xml:space="preserve"> PAGEREF _Toc46486136 \h </w:instrText>
             </w:r>
             <w:r>
               <w:rPr>
@@ -934,7 +1300,7 @@
               <w:lang w:eastAsia="de-DE"/>
             </w:rPr>
           </w:pPr>
-          <w:hyperlink w:anchor="_Toc46479571" w:history="1">
+          <w:hyperlink w:anchor="_Toc46486137" w:history="1">
             <w:r>
               <w:rPr>
                 <w:rStyle w:val="Hyperlink"/>
@@ -961,7 +1327,7 @@
                 <w:noProof/>
                 <w:webHidden/>
               </w:rPr>
-              <w:instrText xml:space="preserve"> PAGEREF _Toc46479571 \h </w:instrText>
+              <w:instrText xml:space="preserve"> PAGEREF _Toc46486137 \h </w:instrText>
             </w:r>
             <w:r>
               <w:rPr>
@@ -1004,7 +1370,7 @@
               <w:lang w:eastAsia="de-DE"/>
             </w:rPr>
           </w:pPr>
-          <w:hyperlink w:anchor="_Toc46479572" w:history="1">
+          <w:hyperlink w:anchor="_Toc46486138" w:history="1">
             <w:r>
               <w:rPr>
                 <w:rStyle w:val="Hyperlink"/>
@@ -1031,7 +1397,7 @@
                 <w:noProof/>
                 <w:webHidden/>
               </w:rPr>
-              <w:instrText xml:space="preserve"> PAGEREF _Toc46479572 \h </w:instrText>
+              <w:instrText xml:space="preserve"> PAGEREF _Toc46486138 \h </w:instrText>
             </w:r>
             <w:r>
               <w:rPr>
@@ -1074,7 +1440,7 @@
               <w:lang w:eastAsia="de-DE"/>
             </w:rPr>
           </w:pPr>
-          <w:hyperlink w:anchor="_Toc46479573" w:history="1">
+          <w:hyperlink w:anchor="_Toc46486139" w:history="1">
             <w:r>
               <w:rPr>
                 <w:rStyle w:val="Hyperlink"/>
@@ -1101,7 +1467,7 @@
                 <w:noProof/>
                 <w:webHidden/>
               </w:rPr>
-              <w:instrText xml:space="preserve"> PAGEREF _Toc46479573 \h </w:instrText>
+              <w:instrText xml:space="preserve"> PAGEREF _Toc46486139 \h </w:instrText>
             </w:r>
             <w:r>
               <w:rPr>
@@ -1144,7 +1510,7 @@
               <w:lang w:eastAsia="de-DE"/>
             </w:rPr>
           </w:pPr>
-          <w:hyperlink w:anchor="_Toc46479574" w:history="1">
+          <w:hyperlink w:anchor="_Toc46486140" w:history="1">
             <w:r>
               <w:rPr>
                 <w:rStyle w:val="Hyperlink"/>
@@ -1171,7 +1537,7 @@
                 <w:noProof/>
                 <w:webHidden/>
               </w:rPr>
-              <w:instrText xml:space="preserve"> PAGEREF _Toc46479574 \h </w:instrText>
+              <w:instrText xml:space="preserve"> PAGEREF _Toc46486140 \h </w:instrText>
             </w:r>
             <w:r>
               <w:rPr>
@@ -1214,7 +1580,7 @@
               <w:lang w:eastAsia="de-DE"/>
             </w:rPr>
           </w:pPr>
-          <w:hyperlink w:anchor="_Toc46479575" w:history="1">
+          <w:hyperlink w:anchor="_Toc46486141" w:history="1">
             <w:r>
               <w:rPr>
                 <w:rStyle w:val="Hyperlink"/>
@@ -1241,7 +1607,7 @@
                 <w:noProof/>
                 <w:webHidden/>
               </w:rPr>
-              <w:instrText xml:space="preserve"> PAGEREF _Toc46479575 \h </w:instrText>
+              <w:instrText xml:space="preserve"> PAGEREF _Toc46486141 \h </w:instrText>
             </w:r>
             <w:r>
               <w:rPr>
@@ -1284,7 +1650,7 @@
               <w:lang w:eastAsia="de-DE"/>
             </w:rPr>
           </w:pPr>
-          <w:hyperlink w:anchor="_Toc46479576" w:history="1">
+          <w:hyperlink w:anchor="_Toc46486142" w:history="1">
             <w:r>
               <w:rPr>
                 <w:rStyle w:val="Hyperlink"/>
@@ -1311,7 +1677,7 @@
                 <w:noProof/>
                 <w:webHidden/>
               </w:rPr>
-              <w:instrText xml:space="preserve"> PAGEREF _Toc46479576 \h </w:instrText>
+              <w:instrText xml:space="preserve"> PAGEREF _Toc46486142 \h </w:instrText>
             </w:r>
             <w:r>
               <w:rPr>
@@ -1354,7 +1720,7 @@
               <w:lang w:eastAsia="de-DE"/>
             </w:rPr>
           </w:pPr>
-          <w:hyperlink w:anchor="_Toc46479577" w:history="1">
+          <w:hyperlink w:anchor="_Toc46486143" w:history="1">
             <w:r>
               <w:rPr>
                 <w:rStyle w:val="Hyperlink"/>
@@ -1381,7 +1747,7 @@
                 <w:noProof/>
                 <w:webHidden/>
               </w:rPr>
-              <w:instrText xml:space="preserve"> PAGEREF _Toc46479577 \h </w:instrText>
+              <w:instrText xml:space="preserve"> PAGEREF _Toc46486143 \h </w:instrText>
             </w:r>
             <w:r>
               <w:rPr>
@@ -1424,7 +1790,7 @@
               <w:lang w:eastAsia="de-DE"/>
             </w:rPr>
           </w:pPr>
-          <w:hyperlink w:anchor="_Toc46479578" w:history="1">
+          <w:hyperlink w:anchor="_Toc46486144" w:history="1">
             <w:r>
               <w:rPr>
                 <w:rStyle w:val="Hyperlink"/>
@@ -1451,7 +1817,7 @@
                 <w:noProof/>
                 <w:webHidden/>
               </w:rPr>
-              <w:instrText xml:space="preserve"> PAGEREF _Toc46479578 \h </w:instrText>
+              <w:instrText xml:space="preserve"> PAGEREF _Toc46486144 \h </w:instrText>
             </w:r>
             <w:r>
               <w:rPr>
@@ -1506,7 +1872,7 @@
           <w:numId w:val="1"/>
         </w:numPr>
       </w:pPr>
-      <w:bookmarkStart w:id="0" w:name="_Toc46479559"/>
+      <w:bookmarkStart w:id="0" w:name="_Toc46486120"/>
       <w:proofErr w:type="spellStart"/>
       <w:r>
         <w:lastRenderedPageBreak/>
@@ -1532,9 +1898,11 @@
       <w:pPr>
         <w:pStyle w:val="berschrift2"/>
       </w:pPr>
+      <w:bookmarkStart w:id="1" w:name="_Toc46486121"/>
       <w:r>
         <w:t>Datei einlesen</w:t>
       </w:r>
+      <w:bookmarkEnd w:id="1"/>
     </w:p>
     <w:p>
       <w:r>
@@ -1569,6 +1937,7 @@
       <w:pPr>
         <w:pStyle w:val="berschrift2"/>
       </w:pPr>
+      <w:bookmarkStart w:id="2" w:name="_Toc46486122"/>
       <w:r>
         <w:t xml:space="preserve">Latitude und </w:t>
       </w:r>
@@ -1580,27 +1949,22 @@
       <w:r>
         <w:t xml:space="preserve"> auswählen</w:t>
       </w:r>
-    </w:p>
-    <w:p>
-      <w:r>
-        <w:t xml:space="preserve">Nun muss ausgewählt werden in welchen Spalten die </w:t>
-      </w:r>
-      <w:proofErr w:type="gramStart"/>
-      <w:r>
-        <w:t>GPS Daten</w:t>
-      </w:r>
-      <w:proofErr w:type="gramEnd"/>
-      <w:r>
-        <w:t xml:space="preserve"> stehen.</w:t>
+      <w:bookmarkEnd w:id="2"/>
+    </w:p>
+    <w:p>
+      <w:r>
+        <w:t>Nun muss ausgewählt werden in welchen Spalten die GPS Daten stehen.</w:t>
       </w:r>
     </w:p>
     <w:p>
       <w:pPr>
         <w:pStyle w:val="berschrift2"/>
       </w:pPr>
+      <w:bookmarkStart w:id="3" w:name="_Toc46486123"/>
       <w:r>
         <w:t>Filtern</w:t>
       </w:r>
+      <w:bookmarkEnd w:id="3"/>
     </w:p>
     <w:p>
       <w:r>
@@ -1622,6 +1986,7 @@
       <w:pPr>
         <w:pStyle w:val="berschrift2"/>
       </w:pPr>
+      <w:bookmarkStart w:id="4" w:name="_Toc46486124"/>
       <w:r>
         <w:t xml:space="preserve">Save </w:t>
       </w:r>
@@ -1633,6 +1998,7 @@
       <w:r>
         <w:t xml:space="preserve"> Data</w:t>
       </w:r>
+      <w:bookmarkEnd w:id="4"/>
     </w:p>
     <w:p>
       <w:r>
@@ -1651,6 +2017,7 @@
       <w:pPr>
         <w:pStyle w:val="berschrift2"/>
       </w:pPr>
+      <w:bookmarkStart w:id="5" w:name="_Toc46486125"/>
       <w:proofErr w:type="spellStart"/>
       <w:r>
         <w:t>Map</w:t>
@@ -1659,6 +2026,7 @@
       <w:r>
         <w:t xml:space="preserve"> mit Daten abspeichern</w:t>
       </w:r>
+      <w:bookmarkEnd w:id="5"/>
     </w:p>
     <w:p>
       <w:r>
@@ -1679,6 +2047,11 @@
       <w:proofErr w:type="spellEnd"/>
       <w:r>
         <w:t>“ Button drücken.</w:t>
+      </w:r>
+    </w:p>
+    <w:p>
+      <w:r>
+        <w:br w:type="page"/>
       </w:r>
     </w:p>
     <w:p>
@@ -1689,11 +2062,12 @@
           <w:numId w:val="1"/>
         </w:numPr>
       </w:pPr>
-      <w:bookmarkStart w:id="1" w:name="_Toc46479560"/>
-      <w:r>
+      <w:bookmarkStart w:id="6" w:name="_Toc46486126"/>
+      <w:r>
+        <w:lastRenderedPageBreak/>
         <w:t>Funktionsumfang</w:t>
       </w:r>
-      <w:bookmarkEnd w:id="1"/>
+      <w:bookmarkEnd w:id="6"/>
     </w:p>
     <w:p>
       <w:r>
@@ -1729,14 +2103,14 @@
       <w:pPr>
         <w:pStyle w:val="berschrift3"/>
       </w:pPr>
-      <w:bookmarkStart w:id="2" w:name="_Toc46479561"/>
+      <w:bookmarkStart w:id="7" w:name="_Toc46486127"/>
       <w:r>
         <w:t>Daten einlese</w:t>
       </w:r>
       <w:r>
         <w:t>n</w:t>
       </w:r>
-      <w:bookmarkEnd w:id="2"/>
+      <w:bookmarkEnd w:id="7"/>
     </w:p>
     <w:p>
       <w:r>
@@ -1876,11 +2250,11 @@
       <w:pPr>
         <w:pStyle w:val="berschrift3"/>
       </w:pPr>
-      <w:bookmarkStart w:id="3" w:name="_Toc46479562"/>
+      <w:bookmarkStart w:id="8" w:name="_Toc46486128"/>
       <w:r>
         <w:t>Namen zuweisen &amp; Sortierung auswählen</w:t>
       </w:r>
-      <w:bookmarkEnd w:id="3"/>
+      <w:bookmarkEnd w:id="8"/>
       <w:r>
         <w:t xml:space="preserve"> </w:t>
       </w:r>
@@ -1925,7 +2299,6 @@
               <w:rPr>
                 <w:noProof/>
               </w:rPr>
-              <w:lastRenderedPageBreak/>
               <w:drawing>
                 <wp:inline distT="0" distB="0" distL="0" distR="0" wp14:anchorId="75172785" wp14:editId="5C328D32">
                   <wp:extent cx="3521413" cy="547226"/>
@@ -1983,11 +2356,11 @@
       <w:pPr>
         <w:pStyle w:val="berschrift3"/>
       </w:pPr>
-      <w:bookmarkStart w:id="4" w:name="_Toc46479563"/>
+      <w:bookmarkStart w:id="9" w:name="_Toc46486129"/>
       <w:r>
         <w:t>Filtern</w:t>
       </w:r>
-      <w:bookmarkEnd w:id="4"/>
+      <w:bookmarkEnd w:id="9"/>
     </w:p>
     <w:p>
       <w:r>
@@ -2212,6 +2585,7 @@
               <w:rPr>
                 <w:noProof/>
               </w:rPr>
+              <w:lastRenderedPageBreak/>
               <w:drawing>
                 <wp:inline distT="0" distB="0" distL="0" distR="0" wp14:anchorId="314C8B0F" wp14:editId="6C5D41D8">
                   <wp:extent cx="3359285" cy="1749257"/>
@@ -2269,11 +2643,11 @@
       <w:pPr>
         <w:pStyle w:val="berschrift3"/>
       </w:pPr>
-      <w:bookmarkStart w:id="5" w:name="_Toc46479564"/>
+      <w:bookmarkStart w:id="10" w:name="_Toc46486130"/>
       <w:r>
         <w:t>Tabellendarstellung der Daten</w:t>
       </w:r>
-      <w:bookmarkEnd w:id="5"/>
+      <w:bookmarkEnd w:id="10"/>
     </w:p>
     <w:p>
       <w:r>
@@ -2299,7 +2673,6 @@
               <w:rPr>
                 <w:noProof/>
               </w:rPr>
-              <w:lastRenderedPageBreak/>
               <w:drawing>
                 <wp:inline distT="0" distB="0" distL="0" distR="0" wp14:anchorId="1BBB792A" wp14:editId="707DDA59">
                   <wp:extent cx="2225155" cy="2859932"/>
@@ -2357,11 +2730,11 @@
       <w:pPr>
         <w:pStyle w:val="berschrift3"/>
       </w:pPr>
-      <w:bookmarkStart w:id="6" w:name="_Toc46479565"/>
+      <w:bookmarkStart w:id="11" w:name="_Toc46486131"/>
       <w:r>
         <w:t>Speichern</w:t>
       </w:r>
-      <w:bookmarkEnd w:id="6"/>
+      <w:bookmarkEnd w:id="11"/>
     </w:p>
     <w:p>
       <w:r>
@@ -2474,11 +2847,12 @@
       <w:pPr>
         <w:pStyle w:val="berschrift3"/>
       </w:pPr>
-      <w:bookmarkStart w:id="7" w:name="_Toc46479566"/>
-      <w:r>
+      <w:bookmarkStart w:id="12" w:name="_Toc46486132"/>
+      <w:r>
+        <w:lastRenderedPageBreak/>
         <w:t>Mapping Options</w:t>
       </w:r>
-      <w:bookmarkEnd w:id="7"/>
+      <w:bookmarkEnd w:id="12"/>
     </w:p>
     <w:p>
       <w:r>
@@ -2673,7 +3047,6 @@
           <w:p>
             <w:proofErr w:type="spellStart"/>
             <w:r>
-              <w:lastRenderedPageBreak/>
               <w:t>Maptype</w:t>
             </w:r>
             <w:proofErr w:type="spellEnd"/>
@@ -2822,12 +3195,12 @@
           <w:numId w:val="1"/>
         </w:numPr>
       </w:pPr>
-      <w:bookmarkStart w:id="8" w:name="_Toc46479567"/>
+      <w:bookmarkStart w:id="13" w:name="_Toc46486133"/>
       <w:r>
         <w:lastRenderedPageBreak/>
         <w:t>Code</w:t>
       </w:r>
-      <w:bookmarkEnd w:id="8"/>
+      <w:bookmarkEnd w:id="13"/>
     </w:p>
     <w:p>
       <w:r>
@@ -2876,11 +3249,11 @@
       <w:pPr>
         <w:pStyle w:val="berschrift2"/>
       </w:pPr>
-      <w:bookmarkStart w:id="9" w:name="_Toc46479568"/>
+      <w:bookmarkStart w:id="14" w:name="_Toc46486134"/>
       <w:r>
         <w:t>Package Übersicht</w:t>
       </w:r>
-      <w:bookmarkEnd w:id="9"/>
+      <w:bookmarkEnd w:id="14"/>
     </w:p>
     <w:p>
       <w:r>
@@ -3105,7 +3478,13 @@
       </w:r>
       <w:proofErr w:type="spellEnd"/>
       <w:r>
-        <w:t xml:space="preserve">: Zum erstellen einer Exe. </w:t>
+        <w:t xml:space="preserve">: Zum </w:t>
+      </w:r>
+      <w:r>
+        <w:t>Erstellen</w:t>
+      </w:r>
+      <w:r>
+        <w:t xml:space="preserve"> einer Exe. </w:t>
       </w:r>
       <w:proofErr w:type="spellStart"/>
       <w:r>
@@ -3172,9 +3551,8 @@
       <w:pPr>
         <w:pStyle w:val="berschrift2"/>
       </w:pPr>
-      <w:bookmarkStart w:id="10" w:name="_Toc46479569"/>
-      <w:proofErr w:type="spellStart"/>
-      <w:proofErr w:type="gramStart"/>
+      <w:bookmarkStart w:id="15" w:name="_Toc46486135"/>
+      <w:proofErr w:type="spellStart"/>
       <w:r>
         <w:t>setupUi</w:t>
       </w:r>
@@ -3183,7 +3561,6 @@
         <w:t>(</w:t>
       </w:r>
       <w:proofErr w:type="spellStart"/>
-      <w:proofErr w:type="gramEnd"/>
       <w:r>
         <w:t>self</w:t>
       </w:r>
@@ -3199,7 +3576,7 @@
       <w:r>
         <w:t>)</w:t>
       </w:r>
-      <w:bookmarkEnd w:id="10"/>
+      <w:bookmarkEnd w:id="15"/>
     </w:p>
     <w:p>
       <w:r>
@@ -3211,7 +3588,6 @@
       <w:r>
         <w:t>Funktion werden den Buttonfunktionen mit den entsprechenden Buttons über die Pyqt5 Funktion „‘</w:t>
       </w:r>
-      <w:proofErr w:type="gramStart"/>
       <w:r>
         <w:t>self.</w:t>
       </w:r>
@@ -3220,7 +3596,6 @@
         <w:t>graphic</w:t>
       </w:r>
       <w:proofErr w:type="spellEnd"/>
-      <w:proofErr w:type="gramEnd"/>
       <w:r>
         <w:t>‘.</w:t>
       </w:r>
@@ -3247,12 +3622,10 @@
         <w:t>Sowie die Kontrollvariablen „</w:t>
       </w:r>
       <w:proofErr w:type="spellStart"/>
-      <w:proofErr w:type="gramStart"/>
       <w:r>
         <w:t>self.markerexistance</w:t>
       </w:r>
       <w:proofErr w:type="spellEnd"/>
-      <w:proofErr w:type="gramEnd"/>
       <w:r>
         <w:t>“ sowie „</w:t>
       </w:r>
@@ -3276,7 +3649,7 @@
       <w:pPr>
         <w:pStyle w:val="berschrift2"/>
       </w:pPr>
-      <w:bookmarkStart w:id="11" w:name="_Toc46479570"/>
+      <w:bookmarkStart w:id="16" w:name="_Toc46486136"/>
       <w:proofErr w:type="spellStart"/>
       <w:r>
         <w:t>readfile_bt</w:t>
@@ -3293,7 +3666,7 @@
       <w:r>
         <w:t>)</w:t>
       </w:r>
-      <w:bookmarkEnd w:id="11"/>
+      <w:bookmarkEnd w:id="16"/>
     </w:p>
     <w:p>
       <w:r>
@@ -3308,12 +3681,10 @@
         <w:t xml:space="preserve"> mit den Spaltennamen und ruft die „</w:t>
       </w:r>
       <w:proofErr w:type="spellStart"/>
-      <w:proofErr w:type="gramStart"/>
       <w:r>
         <w:t>self.tablefiller</w:t>
       </w:r>
       <w:proofErr w:type="spellEnd"/>
-      <w:proofErr w:type="gramEnd"/>
       <w:r>
         <w:t xml:space="preserve">()“ Funktion. Beim befüllen der </w:t>
       </w:r>
@@ -3357,7 +3728,7 @@
       <w:pPr>
         <w:pStyle w:val="berschrift2"/>
       </w:pPr>
-      <w:bookmarkStart w:id="12" w:name="_Toc46479571"/>
+      <w:bookmarkStart w:id="17" w:name="_Toc46486137"/>
       <w:proofErr w:type="spellStart"/>
       <w:r>
         <w:t>tablefiller</w:t>
@@ -3374,26 +3745,18 @@
       <w:r>
         <w:t>)</w:t>
       </w:r>
-      <w:bookmarkEnd w:id="12"/>
-    </w:p>
-    <w:p>
-      <w:r>
-        <w:t xml:space="preserve">Hier werden die Daten die in der Tabelle angezeigt werden, sowie das </w:t>
-      </w:r>
-      <w:proofErr w:type="gramStart"/>
-      <w:r>
-        <w:t>LCD Display</w:t>
-      </w:r>
-      <w:proofErr w:type="gramEnd"/>
-      <w:r>
-        <w:t>, welches die Anzahl der Linien anzeigt, aktualisiert.</w:t>
+      <w:bookmarkEnd w:id="17"/>
+    </w:p>
+    <w:p>
+      <w:r>
+        <w:t>Hier werden die Daten die in der Tabelle angezeigt werden, sowie das LCD Display, welches die Anzahl der Linien anzeigt, aktualisiert.</w:t>
       </w:r>
     </w:p>
     <w:p>
       <w:pPr>
         <w:pStyle w:val="berschrift2"/>
       </w:pPr>
-      <w:bookmarkStart w:id="13" w:name="_Toc46479572"/>
+      <w:bookmarkStart w:id="18" w:name="_Toc46486138"/>
       <w:proofErr w:type="spellStart"/>
       <w:r>
         <w:t>cleardata_bt</w:t>
@@ -3410,7 +3773,7 @@
       <w:r>
         <w:t>)</w:t>
       </w:r>
-      <w:bookmarkEnd w:id="13"/>
+      <w:bookmarkEnd w:id="18"/>
     </w:p>
     <w:p>
       <w:r>
@@ -3421,7 +3784,7 @@
       <w:pPr>
         <w:pStyle w:val="berschrift2"/>
       </w:pPr>
-      <w:bookmarkStart w:id="14" w:name="_Toc46479573"/>
+      <w:bookmarkStart w:id="19" w:name="_Toc46486139"/>
       <w:proofErr w:type="spellStart"/>
       <w:r>
         <w:t>sort_bt</w:t>
@@ -3438,7 +3801,7 @@
       <w:r>
         <w:t>)</w:t>
       </w:r>
-      <w:bookmarkEnd w:id="14"/>
+      <w:bookmarkEnd w:id="19"/>
     </w:p>
     <w:p>
       <w:r>
@@ -3461,13 +3824,8 @@
         <w:t xml:space="preserve"> internen „</w:t>
       </w:r>
       <w:proofErr w:type="spellStart"/>
-      <w:proofErr w:type="gramStart"/>
-      <w:r>
-        <w:t>self.sort</w:t>
-      </w:r>
-      <w:proofErr w:type="gramEnd"/>
-      <w:r>
-        <w:t>_values</w:t>
+      <w:r>
+        <w:t>self.sort_values</w:t>
       </w:r>
       <w:proofErr w:type="spellEnd"/>
       <w:r>
@@ -3478,7 +3836,7 @@
       <w:pPr>
         <w:pStyle w:val="berschrift2"/>
       </w:pPr>
-      <w:bookmarkStart w:id="15" w:name="_Toc46479574"/>
+      <w:bookmarkStart w:id="20" w:name="_Toc46486140"/>
       <w:proofErr w:type="spellStart"/>
       <w:r>
         <w:t>filteroptions</w:t>
@@ -3488,16 +3846,14 @@
         <w:t>(</w:t>
       </w:r>
       <w:proofErr w:type="spellStart"/>
-      <w:proofErr w:type="gramStart"/>
       <w:r>
         <w:t>self,active</w:t>
       </w:r>
       <w:proofErr w:type="spellEnd"/>
-      <w:proofErr w:type="gramEnd"/>
       <w:r>
         <w:t>)</w:t>
       </w:r>
-      <w:bookmarkEnd w:id="15"/>
+      <w:bookmarkEnd w:id="20"/>
     </w:p>
     <w:p>
       <w:r>
@@ -3536,76 +3892,144 @@
         <w:t>Hier wird eine zusätzliche Funktionsinterne Funktion „</w:t>
       </w:r>
       <w:proofErr w:type="spellStart"/>
-      <w:proofErr w:type="gramStart"/>
       <w:r>
         <w:t>filtering</w:t>
       </w:r>
       <w:proofErr w:type="spellEnd"/>
       <w:r>
+        <w:t xml:space="preserve">(…)“ definiert. Diese ‚übersetzt‘ die Eingaben des Users in die passenden </w:t>
+      </w:r>
+      <w:proofErr w:type="spellStart"/>
+      <w:r>
+        <w:t>slicing</w:t>
+      </w:r>
+      <w:proofErr w:type="spellEnd"/>
+      <w:r>
+        <w:t xml:space="preserve"> Operationen in Pandas. </w:t>
+      </w:r>
+      <w:r>
+        <w:t xml:space="preserve">Nun wird geprüft ob einer der ersten 8 Filter angeschaltet wurde und gegebenenfalls mit der Hilfe der </w:t>
+      </w:r>
+      <w:proofErr w:type="spellStart"/>
+      <w:r>
+        <w:t>filtering</w:t>
+      </w:r>
+      <w:proofErr w:type="spellEnd"/>
+      <w:r>
+        <w:t xml:space="preserve"> Funktion gefiltert. Der </w:t>
+      </w:r>
+      <w:proofErr w:type="spellStart"/>
+      <w:r>
+        <w:t>repeat</w:t>
+      </w:r>
+      <w:proofErr w:type="spellEnd"/>
+      <w:r>
+        <w:t xml:space="preserve"> Filter basiert auf der </w:t>
+      </w:r>
+      <w:proofErr w:type="spellStart"/>
+      <w:r>
+        <w:t>pandas</w:t>
+      </w:r>
+      <w:proofErr w:type="spellEnd"/>
+      <w:r>
+        <w:t xml:space="preserve"> Funktion „.</w:t>
+      </w:r>
+      <w:proofErr w:type="spellStart"/>
+      <w:r>
+        <w:t>drop_duplicates</w:t>
+      </w:r>
+      <w:proofErr w:type="spellEnd"/>
+      <w:r>
+        <w:t xml:space="preserve">()“ und der </w:t>
+      </w:r>
+      <w:proofErr w:type="spellStart"/>
+      <w:r>
+        <w:t>cutoff</w:t>
+      </w:r>
+      <w:proofErr w:type="spellEnd"/>
+      <w:r>
+        <w:t xml:space="preserve"> Filter </w:t>
+      </w:r>
+      <w:proofErr w:type="spellStart"/>
+      <w:r>
+        <w:t>bassiert</w:t>
+      </w:r>
+      <w:proofErr w:type="spellEnd"/>
+      <w:r>
+        <w:t xml:space="preserve"> auf einfachen </w:t>
+      </w:r>
+      <w:proofErr w:type="spellStart"/>
+      <w:r>
+        <w:t>slicing</w:t>
+      </w:r>
+      <w:proofErr w:type="spellEnd"/>
+      <w:r>
+        <w:t xml:space="preserve"> Operationen. Nur für den </w:t>
+      </w:r>
+      <w:proofErr w:type="spellStart"/>
+      <w:r>
+        <w:t>jumppoint</w:t>
+      </w:r>
+      <w:proofErr w:type="spellEnd"/>
+      <w:r>
+        <w:t xml:space="preserve"> Filter wurde eine </w:t>
+      </w:r>
+      <w:proofErr w:type="spellStart"/>
+      <w:r>
+        <w:t>seperate</w:t>
+      </w:r>
+      <w:proofErr w:type="spellEnd"/>
+      <w:r>
+        <w:t xml:space="preserve"> klassen-Funktion erstellt.</w:t>
+      </w:r>
+    </w:p>
+    <w:p>
+      <w:r>
+        <w:t xml:space="preserve">Nach allen Filteroperationen wird der Index des aktuellen Daten Dataframes wieder fortlaufend durchnummeriert. Bei allen Filterprozessen wird gleichzeitig ein </w:t>
+      </w:r>
+      <w:proofErr w:type="spellStart"/>
+      <w:r>
+        <w:t>string</w:t>
+      </w:r>
+      <w:proofErr w:type="spellEnd"/>
+      <w:r>
+        <w:t xml:space="preserve"> erstellt der abspeichert was wie gefiltert wurde.</w:t>
+      </w:r>
+    </w:p>
+    <w:p>
+      <w:pPr>
+        <w:pStyle w:val="berschrift2"/>
+      </w:pPr>
+      <w:bookmarkStart w:id="21" w:name="_Toc46486141"/>
+      <w:proofErr w:type="spellStart"/>
+      <w:r>
+        <w:t>findjumps</w:t>
+      </w:r>
+      <w:proofErr w:type="spellEnd"/>
+      <w:r>
         <w:t>(</w:t>
       </w:r>
-      <w:proofErr w:type="gramEnd"/>
-      <w:r>
-        <w:t xml:space="preserve">…)“ definiert. Diese ‚übersetzt‘ die Eingaben des Users in die passenden </w:t>
-      </w:r>
-      <w:proofErr w:type="spellStart"/>
-      <w:r>
-        <w:t>slicing</w:t>
-      </w:r>
-      <w:proofErr w:type="spellEnd"/>
-      <w:r>
-        <w:t xml:space="preserve"> Operationen in Pandas. </w:t>
-      </w:r>
-      <w:r>
-        <w:t xml:space="preserve">Nun wird geprüft ob einer der ersten 8 Filter angeschaltet wurde und gegebenenfalls mit der Hilfe der </w:t>
-      </w:r>
-      <w:proofErr w:type="spellStart"/>
-      <w:r>
-        <w:t>filtering</w:t>
-      </w:r>
-      <w:proofErr w:type="spellEnd"/>
-      <w:r>
-        <w:t xml:space="preserve"> Funktion gefiltert. Der </w:t>
-      </w:r>
-      <w:proofErr w:type="spellStart"/>
-      <w:r>
-        <w:t>repeat</w:t>
-      </w:r>
-      <w:proofErr w:type="spellEnd"/>
-      <w:r>
-        <w:t xml:space="preserve"> Filter basiert auf der </w:t>
-      </w:r>
-      <w:proofErr w:type="spellStart"/>
-      <w:r>
-        <w:t>pandas</w:t>
-      </w:r>
-      <w:proofErr w:type="spellEnd"/>
-      <w:r>
-        <w:t xml:space="preserve"> Funktion </w:t>
-      </w:r>
-      <w:proofErr w:type="gramStart"/>
-      <w:r>
-        <w:t>„.</w:t>
-      </w:r>
-      <w:proofErr w:type="spellStart"/>
-      <w:r>
-        <w:t>drop</w:t>
-      </w:r>
-      <w:proofErr w:type="gramEnd"/>
-      <w:r>
-        <w:t>_duplicates</w:t>
-      </w:r>
-      <w:proofErr w:type="spellEnd"/>
-      <w:r>
-        <w:t xml:space="preserve">()“ und der </w:t>
-      </w:r>
-      <w:proofErr w:type="spellStart"/>
-      <w:r>
-        <w:t>cutoff</w:t>
-      </w:r>
-      <w:proofErr w:type="spellEnd"/>
-      <w:r>
-        <w:t xml:space="preserve"> Filter </w:t>
+      <w:proofErr w:type="spellStart"/>
+      <w:r>
+        <w:t>self</w:t>
+      </w:r>
+      <w:proofErr w:type="spellEnd"/>
+      <w:r>
+        <w:t xml:space="preserve">, </w:t>
+      </w:r>
+      <w:proofErr w:type="spellStart"/>
+      <w:r>
+        <w:t>jumpborder</w:t>
+      </w:r>
+      <w:proofErr w:type="spellEnd"/>
+      <w:r>
+        <w:t>)</w:t>
+      </w:r>
+      <w:bookmarkEnd w:id="21"/>
+    </w:p>
+    <w:p>
+      <w:r>
+        <w:t xml:space="preserve">Die Funktion die Sprünge in den Datenpunkten finden soll </w:t>
       </w:r>
       <w:proofErr w:type="spellStart"/>
       <w:r>
@@ -3613,120 +4037,154 @@
       </w:r>
       <w:proofErr w:type="spellEnd"/>
       <w:r>
-        <w:t xml:space="preserve"> auf einfachen </w:t>
-      </w:r>
-      <w:proofErr w:type="spellStart"/>
-      <w:r>
-        <w:t>slicing</w:t>
-      </w:r>
-      <w:proofErr w:type="spellEnd"/>
-      <w:r>
-        <w:t xml:space="preserve"> Operationen. Nur für den </w:t>
-      </w:r>
-      <w:proofErr w:type="spellStart"/>
-      <w:r>
-        <w:t>jumppoint</w:t>
-      </w:r>
-      <w:proofErr w:type="spellEnd"/>
-      <w:r>
-        <w:t xml:space="preserve"> Filter wurde eine </w:t>
-      </w:r>
-      <w:proofErr w:type="spellStart"/>
-      <w:r>
-        <w:t>seperate</w:t>
-      </w:r>
-      <w:proofErr w:type="spellEnd"/>
-      <w:r>
-        <w:t xml:space="preserve"> klassen-Funktion erstellt.</w:t>
-      </w:r>
-    </w:p>
-    <w:p>
-      <w:r>
-        <w:t xml:space="preserve">Nach allen Filteroperationen wird der Index des aktuellen Daten Dataframes wieder fortlaufend durchnummeriert. Bei allen Filterprozessen wird gleichzeitig ein </w:t>
-      </w:r>
-      <w:proofErr w:type="spellStart"/>
-      <w:r>
-        <w:t>string</w:t>
-      </w:r>
-      <w:proofErr w:type="spellEnd"/>
-      <w:r>
-        <w:t xml:space="preserve"> erstellt der abspeichert was wie gefiltert wurde.</w:t>
+        <w:t xml:space="preserve"> auf der </w:t>
+      </w:r>
+      <w:proofErr w:type="spellStart"/>
+      <w:r>
+        <w:t>numpy</w:t>
+      </w:r>
+      <w:proofErr w:type="spellEnd"/>
+      <w:r>
+        <w:t xml:space="preserve"> Funktion „</w:t>
+      </w:r>
+      <w:proofErr w:type="spellStart"/>
+      <w:r>
+        <w:t>np.diff</w:t>
+      </w:r>
+      <w:proofErr w:type="spellEnd"/>
+      <w:r>
+        <w:t xml:space="preserve">()“, welche die Differenzen zwischen allen fortlaufenden Einträgen eines Arrays findet. Daraus wird eine insgesamt zurückgelegte Strecke pro Punkt ermittelt und mit der </w:t>
+      </w:r>
+      <w:proofErr w:type="spellStart"/>
+      <w:r>
+        <w:t>Jumpborder</w:t>
+      </w:r>
+      <w:proofErr w:type="spellEnd"/>
+      <w:r>
+        <w:t xml:space="preserve"> verglichen. Die so </w:t>
+      </w:r>
+      <w:proofErr w:type="spellStart"/>
+      <w:r>
+        <w:t>ermitelten</w:t>
+      </w:r>
+      <w:proofErr w:type="spellEnd"/>
+      <w:r>
+        <w:t xml:space="preserve"> </w:t>
+      </w:r>
+      <w:proofErr w:type="spellStart"/>
+      <w:r>
+        <w:t>Jumppoints</w:t>
+      </w:r>
+      <w:proofErr w:type="spellEnd"/>
+      <w:r>
+        <w:t xml:space="preserve"> werden in einem Dataframe zurückgegeben.</w:t>
       </w:r>
     </w:p>
     <w:p>
       <w:pPr>
         <w:pStyle w:val="berschrift2"/>
       </w:pPr>
-      <w:bookmarkStart w:id="16" w:name="_Toc46479575"/>
-      <w:proofErr w:type="spellStart"/>
-      <w:proofErr w:type="gramStart"/>
-      <w:r>
-        <w:t>findjumps</w:t>
+      <w:bookmarkStart w:id="22" w:name="_Toc46486142"/>
+      <w:proofErr w:type="spellStart"/>
+      <w:r>
+        <w:t>savefiltered_bt</w:t>
       </w:r>
       <w:proofErr w:type="spellEnd"/>
       <w:r>
         <w:t>(</w:t>
       </w:r>
       <w:proofErr w:type="spellStart"/>
-      <w:proofErr w:type="gramEnd"/>
       <w:r>
         <w:t>self</w:t>
       </w:r>
       <w:proofErr w:type="spellEnd"/>
       <w:r>
-        <w:t xml:space="preserve">, </w:t>
-      </w:r>
-      <w:proofErr w:type="spellStart"/>
-      <w:r>
-        <w:t>jumpborder</w:t>
-      </w:r>
-      <w:proofErr w:type="spellEnd"/>
-      <w:r>
         <w:t>)</w:t>
       </w:r>
-      <w:bookmarkEnd w:id="16"/>
-    </w:p>
-    <w:p>
-      <w:r>
-        <w:t xml:space="preserve">Die Funktion die Sprünge in den Datenpunkten finden soll </w:t>
-      </w:r>
-      <w:proofErr w:type="spellStart"/>
-      <w:r>
-        <w:t>bassiert</w:t>
-      </w:r>
-      <w:proofErr w:type="spellEnd"/>
-      <w:r>
-        <w:t xml:space="preserve"> auf der </w:t>
-      </w:r>
-      <w:proofErr w:type="spellStart"/>
-      <w:r>
-        <w:t>numpy</w:t>
-      </w:r>
-      <w:proofErr w:type="spellEnd"/>
-      <w:r>
-        <w:t xml:space="preserve"> Funktion „</w:t>
-      </w:r>
-      <w:proofErr w:type="spellStart"/>
-      <w:proofErr w:type="gramStart"/>
-      <w:r>
-        <w:t>np.diff</w:t>
-      </w:r>
-      <w:proofErr w:type="spellEnd"/>
-      <w:proofErr w:type="gramEnd"/>
-      <w:r>
-        <w:t xml:space="preserve">()“, welche die Differenzen zwischen allen fortlaufenden Einträgen eines Arrays findet. Daraus wird eine insgesamt zurückgelegte Strecke pro Punkt ermittelt und mit der </w:t>
-      </w:r>
-      <w:proofErr w:type="spellStart"/>
-      <w:r>
-        <w:t>Jumpborder</w:t>
-      </w:r>
-      <w:proofErr w:type="spellEnd"/>
-      <w:r>
-        <w:t xml:space="preserve"> verglichen. Die so </w:t>
-      </w:r>
-      <w:proofErr w:type="spellStart"/>
-      <w:r>
-        <w:t>ermitelten</w:t>
+      <w:bookmarkEnd w:id="22"/>
+    </w:p>
+    <w:p>
+      <w:r>
+        <w:t>Hiermit können die gefilterten Daten in einem .</w:t>
+      </w:r>
+      <w:proofErr w:type="spellStart"/>
+      <w:r>
+        <w:t>csv</w:t>
+      </w:r>
+      <w:proofErr w:type="spellEnd"/>
+      <w:r>
+        <w:t xml:space="preserve"> oder .</w:t>
+      </w:r>
+      <w:proofErr w:type="spellStart"/>
+      <w:r>
+        <w:t>xslx</w:t>
+      </w:r>
+      <w:proofErr w:type="spellEnd"/>
+      <w:r>
+        <w:t xml:space="preserve"> File abgelegt werden. Zudem wird bei Bedarf ein . </w:t>
+      </w:r>
+      <w:proofErr w:type="spellStart"/>
+      <w:r>
+        <w:t>xslx</w:t>
+      </w:r>
+      <w:proofErr w:type="spellEnd"/>
+      <w:r>
+        <w:t xml:space="preserve"> File mit allen </w:t>
+      </w:r>
+      <w:proofErr w:type="spellStart"/>
+      <w:r>
+        <w:t>Jumppoints</w:t>
+      </w:r>
+      <w:proofErr w:type="spellEnd"/>
+      <w:r>
+        <w:t xml:space="preserve"> erstellt. Die entsprechenden Daten zur Erstellung der Files werden in der GUI abgefragt.</w:t>
+      </w:r>
+    </w:p>
+    <w:p>
+      <w:pPr>
+        <w:pStyle w:val="berschrift2"/>
+      </w:pPr>
+      <w:bookmarkStart w:id="23" w:name="_Toc46486143"/>
+      <w:proofErr w:type="spellStart"/>
+      <w:r>
+        <w:t>mapping_bt</w:t>
+      </w:r>
+      <w:proofErr w:type="spellEnd"/>
+      <w:r>
+        <w:t>(</w:t>
+      </w:r>
+      <w:proofErr w:type="spellStart"/>
+      <w:r>
+        <w:t>self</w:t>
+      </w:r>
+      <w:proofErr w:type="spellEnd"/>
+      <w:r>
+        <w:t>)</w:t>
+      </w:r>
+      <w:bookmarkEnd w:id="23"/>
+    </w:p>
+    <w:p>
+      <w:r>
+        <w:t xml:space="preserve">Zu guter </w:t>
+      </w:r>
+      <w:r>
+        <w:t>L</w:t>
+      </w:r>
+      <w:r>
+        <w:t xml:space="preserve">etzt kommt die Funktion die dann alles zusammenbringt und die </w:t>
+      </w:r>
+      <w:r>
+        <w:t xml:space="preserve">interaktive </w:t>
+      </w:r>
+      <w:r>
+        <w:t xml:space="preserve">Karte erstellt. </w:t>
+      </w:r>
+      <w:r>
+        <w:t xml:space="preserve">Zu Beginn wird eine leere Karte initialisiert. Nun müssen die entsprechenden Daten aus der GUI ausgelesen werden. Die </w:t>
+      </w:r>
+      <w:proofErr w:type="spellStart"/>
+      <w:r>
+        <w:t>Jumppoints</w:t>
       </w:r>
       <w:proofErr w:type="spellEnd"/>
       <w:r>
@@ -3734,189 +4192,47 @@
       </w:r>
       <w:proofErr w:type="spellStart"/>
       <w:r>
-        <w:t>Jumppoints</w:t>
-      </w:r>
-      <w:proofErr w:type="spellEnd"/>
-      <w:r>
-        <w:t xml:space="preserve"> werden in einem Dataframe zurückgegeben.</w:t>
+        <w:t>option</w:t>
+      </w:r>
+      <w:proofErr w:type="spellEnd"/>
+      <w:r>
+        <w:t xml:space="preserve"> ruft die </w:t>
+      </w:r>
+      <w:proofErr w:type="spellStart"/>
+      <w:r>
+        <w:t>self.findjumps</w:t>
+      </w:r>
+      <w:proofErr w:type="spellEnd"/>
+      <w:r>
+        <w:t xml:space="preserve">() Funktion um die entsprechenden Sprungpunkte zu ermitteln und fügt diese dann als rote Marker der Karte hinzu. Als nächstes wird überprüft ob Marker erstellt werden sollen und fügt diese gegebenenfalls hinzu. Analog passiert, dass auch für </w:t>
+      </w:r>
+      <w:proofErr w:type="spellStart"/>
+      <w:r>
+        <w:t>cluster</w:t>
+      </w:r>
+      <w:proofErr w:type="spellEnd"/>
+      <w:r>
+        <w:t xml:space="preserve"> Marker und die </w:t>
+      </w:r>
+      <w:proofErr w:type="spellStart"/>
+      <w:r>
+        <w:t>Polyline</w:t>
+      </w:r>
+      <w:proofErr w:type="spellEnd"/>
+      <w:r>
+        <w:t>. Zwischenzeitlich wurde der Zoom der Reichweite der Koordinaten angepasst. Zu Letzt werden die Filtersetting noch als separater Marker der Karte hinzugefügt und die Karte dann abgespeichert.</w:t>
       </w:r>
     </w:p>
     <w:p>
       <w:pPr>
         <w:pStyle w:val="berschrift2"/>
       </w:pPr>
-      <w:bookmarkStart w:id="17" w:name="_Toc46479576"/>
-      <w:proofErr w:type="spellStart"/>
-      <w:r>
-        <w:t>savefiltered_bt</w:t>
-      </w:r>
-      <w:proofErr w:type="spellEnd"/>
-      <w:r>
-        <w:t>(</w:t>
-      </w:r>
-      <w:proofErr w:type="spellStart"/>
-      <w:r>
-        <w:t>self</w:t>
-      </w:r>
-      <w:proofErr w:type="spellEnd"/>
-      <w:r>
-        <w:t>)</w:t>
-      </w:r>
-      <w:bookmarkEnd w:id="17"/>
-    </w:p>
-    <w:p>
-      <w:r>
-        <w:t>Hiermit können die gefilterten Daten in einem .</w:t>
-      </w:r>
-      <w:proofErr w:type="spellStart"/>
-      <w:r>
-        <w:t>csv</w:t>
-      </w:r>
-      <w:proofErr w:type="spellEnd"/>
-      <w:r>
-        <w:t xml:space="preserve"> </w:t>
-      </w:r>
-      <w:proofErr w:type="gramStart"/>
-      <w:r>
-        <w:t>oder .</w:t>
-      </w:r>
-      <w:proofErr w:type="spellStart"/>
-      <w:r>
-        <w:t>xslx</w:t>
-      </w:r>
-      <w:proofErr w:type="spellEnd"/>
-      <w:proofErr w:type="gramEnd"/>
-      <w:r>
-        <w:t xml:space="preserve"> File abgelegt werden. Zudem wird bei Bedarf </w:t>
-      </w:r>
-      <w:proofErr w:type="gramStart"/>
-      <w:r>
-        <w:t>ein .</w:t>
-      </w:r>
-      <w:proofErr w:type="gramEnd"/>
-      <w:r>
-        <w:t xml:space="preserve"> </w:t>
-      </w:r>
-      <w:proofErr w:type="spellStart"/>
-      <w:r>
-        <w:t>xslx</w:t>
-      </w:r>
-      <w:proofErr w:type="spellEnd"/>
-      <w:r>
-        <w:t xml:space="preserve"> File mit allen </w:t>
-      </w:r>
-      <w:proofErr w:type="spellStart"/>
-      <w:r>
-        <w:t>Jumppoints</w:t>
-      </w:r>
-      <w:proofErr w:type="spellEnd"/>
-      <w:r>
-        <w:t xml:space="preserve"> erstellt. Die entsprechenden Daten zur Erstellung der Files werden in der GUI abgefragt.</w:t>
-      </w:r>
-    </w:p>
-    <w:p>
-      <w:pPr>
-        <w:pStyle w:val="berschrift2"/>
-      </w:pPr>
-      <w:bookmarkStart w:id="18" w:name="_Toc46479577"/>
-      <w:proofErr w:type="spellStart"/>
-      <w:r>
-        <w:t>mapping_bt</w:t>
-      </w:r>
-      <w:proofErr w:type="spellEnd"/>
-      <w:r>
-        <w:t>(</w:t>
-      </w:r>
-      <w:proofErr w:type="spellStart"/>
-      <w:r>
-        <w:t>self</w:t>
-      </w:r>
-      <w:proofErr w:type="spellEnd"/>
-      <w:r>
-        <w:t>)</w:t>
-      </w:r>
-      <w:bookmarkEnd w:id="18"/>
-    </w:p>
-    <w:p>
-      <w:r>
-        <w:t xml:space="preserve">Zu guter </w:t>
-      </w:r>
-      <w:r>
-        <w:t>L</w:t>
-      </w:r>
-      <w:r>
-        <w:t xml:space="preserve">etzt kommt die Funktion die dann alles zusammenbringt und die </w:t>
-      </w:r>
-      <w:r>
-        <w:t xml:space="preserve">interaktive </w:t>
-      </w:r>
-      <w:r>
-        <w:t xml:space="preserve">Karte erstellt. </w:t>
-      </w:r>
-      <w:r>
-        <w:t xml:space="preserve">Zu Beginn wird eine leere Karte initialisiert. Nun müssen die entsprechenden Daten aus der GUI ausgelesen werden. Die </w:t>
-      </w:r>
-      <w:proofErr w:type="spellStart"/>
-      <w:r>
-        <w:t>Jumppoints</w:t>
-      </w:r>
-      <w:proofErr w:type="spellEnd"/>
-      <w:r>
-        <w:t xml:space="preserve"> </w:t>
-      </w:r>
-      <w:proofErr w:type="spellStart"/>
-      <w:r>
-        <w:t>option</w:t>
-      </w:r>
-      <w:proofErr w:type="spellEnd"/>
-      <w:r>
-        <w:t xml:space="preserve"> ruft die </w:t>
-      </w:r>
-      <w:proofErr w:type="spellStart"/>
-      <w:proofErr w:type="gramStart"/>
-      <w:r>
-        <w:t>self.findjumps</w:t>
-      </w:r>
-      <w:proofErr w:type="spellEnd"/>
-      <w:proofErr w:type="gramEnd"/>
-      <w:r>
-        <w:t xml:space="preserve">() Funktion um die entsprechenden Sprungpunkte zu ermitteln und fügt diese dann als rote Marker der Karte hinzu. Als nächstes wird überprüft ob Marker erstellt werden sollen und fügt diese gegebenenfalls hinzu. Analog passiert, dass auch für </w:t>
-      </w:r>
-      <w:proofErr w:type="spellStart"/>
-      <w:r>
-        <w:t>cluster</w:t>
-      </w:r>
-      <w:proofErr w:type="spellEnd"/>
-      <w:r>
-        <w:t xml:space="preserve"> Marker und die </w:t>
-      </w:r>
-      <w:proofErr w:type="spellStart"/>
-      <w:r>
-        <w:t>Polyline</w:t>
-      </w:r>
-      <w:proofErr w:type="spellEnd"/>
-      <w:r>
-        <w:t xml:space="preserve">. Zwischenzeitlich wurde </w:t>
-      </w:r>
-      <w:proofErr w:type="gramStart"/>
-      <w:r>
-        <w:t>der Zoom</w:t>
-      </w:r>
-      <w:proofErr w:type="gramEnd"/>
-      <w:r>
-        <w:t xml:space="preserve"> der Reichweite der Koordinaten angepasst. Zu Letzt werden die Filtersetting noch als separater Marker der Karte hinzugefügt und die Karte dann abgespeichert.</w:t>
-      </w:r>
-    </w:p>
-    <w:p>
-      <w:pPr>
-        <w:pStyle w:val="berschrift2"/>
-      </w:pPr>
-      <w:bookmarkStart w:id="19" w:name="_Toc46479578"/>
+      <w:bookmarkStart w:id="24" w:name="_Toc46486144"/>
       <w:r>
         <w:lastRenderedPageBreak/>
         <w:t>Weiterentwicklung</w:t>
       </w:r>
-      <w:bookmarkEnd w:id="19"/>
+      <w:bookmarkEnd w:id="24"/>
     </w:p>
     <w:p>
       <w:r>
@@ -4163,15 +4479,7 @@
         </w:numPr>
       </w:pPr>
       <w:r>
-        <w:t xml:space="preserve">Feature Groups von Folium für verschiedene </w:t>
-      </w:r>
-      <w:proofErr w:type="gramStart"/>
-      <w:r>
-        <w:t>GPS Tracks</w:t>
-      </w:r>
-      <w:proofErr w:type="gramEnd"/>
-      <w:r>
-        <w:t xml:space="preserve"> in der gleichen Karte</w:t>
+        <w:t>Feature Groups von Folium für verschiedene GPS Tracks in der gleichen Karte</w:t>
       </w:r>
     </w:p>
     <w:p>
@@ -4272,15 +4580,7 @@
       </w:r>
       <w:proofErr w:type="spellEnd"/>
       <w:r>
-        <w:t xml:space="preserve"> Bar oder Colorbutton der Ladestatus </w:t>
-      </w:r>
-      <w:proofErr w:type="gramStart"/>
-      <w:r>
-        <w:t>anzeigt[</w:t>
-      </w:r>
-      <w:proofErr w:type="gramEnd"/>
-      <w:r>
-        <w:t>Filtern, Speichern, Kartenerstellung]</w:t>
+        <w:t xml:space="preserve"> Bar oder Colorbutton der Ladestatus anzeigt[Filtern, Speichern, Kartenerstellung]</w:t>
       </w:r>
     </w:p>
     <w:p>
